--- a/Optimize.docx
+++ b/Optimize.docx
@@ -9,99 +9,39 @@
       </w:pPr>
       <w:r>
         <w:rPr>
-          <w:b/>
-        </w:rPr>
-        <w:t>CAMPAIGN DETAILS:</w:t>
-      </w:r>
-    </w:p>
-    <w:p>
-      <w:pPr>
-        <w:pStyle w:val="Normal"/>
-        <w:rPr/>
-      </w:pPr>
-      <w:r>
-        <w:rPr/>
-        <w:t>Need ability to choose multiple category</w:t>
-      </w:r>
-    </w:p>
-    <w:p>
-      <w:pPr>
-        <w:pStyle w:val="Normal"/>
-        <w:rPr/>
-      </w:pPr>
-      <w:r>
-        <w:rPr/>
-      </w:r>
-    </w:p>
-    <w:p>
-      <w:pPr>
-        <w:pStyle w:val="Normal"/>
-        <w:rPr/>
-      </w:pPr>
-      <w:r>
-        <w:rPr>
-          <w:b/>
-        </w:rPr>
-        <w:t>CAMPAIGN BUDGET</w:t>
-        <w:br/>
-      </w:r>
-      <w:r>
-        <w:rPr/>
-        <w:br/>
-      </w:r>
-      <w:r>
-        <w:rPr/>
-        <w:t>Make Daily budget too</w:t>
-      </w:r>
-    </w:p>
-    <w:p>
-      <w:pPr>
-        <w:pStyle w:val="Normal"/>
-        <w:rPr/>
-      </w:pPr>
-      <w:r>
-        <w:rPr/>
-        <w:br/>
-        <w:t>Campaign Budget: (This is the total budget for campaign. Minimum budget to start a campaign is $10)</w:t>
-        <w:br/>
-        <w:t>Daily Budget: ( This is the daily spending limit you want on the campaign) (minimum is $10)</w:t>
-        <w:br/>
-      </w:r>
-    </w:p>
-    <w:p>
-      <w:pPr>
-        <w:pStyle w:val="Normal"/>
-        <w:rPr/>
-      </w:pPr>
-      <w:r>
-        <w:rPr/>
-        <w:t>COST PER VIEW yo hudaina……Hami le billing gardaa per view haina per 1000 views maa calculate garxau ra per view nikalna 1000 le divide garnu parxa…. Hamro CPM basis ho CPV basis haina….Tei vayera yo button ko thaumaa Campaign Bid lekhnu</w:t>
-        <w:br/>
-        <w:br/>
-        <w:t xml:space="preserve">Campaign Bid: ( This is the amount you want to pay per 1000 impressions or views) minimum bid to start is $0.01. </w:t>
-        <w:br/>
-      </w:r>
-    </w:p>
-    <w:p>
-      <w:pPr>
-        <w:pStyle w:val="Normal"/>
-        <w:rPr/>
-      </w:pPr>
-      <w:r>
-        <w:rPr/>
-        <w:t xml:space="preserve">Yo Budgeting ko option paxi eutaa option thapnu </w:t>
-      </w:r>
-    </w:p>
-    <w:p>
-      <w:pPr>
-        <w:pStyle w:val="Normal"/>
-        <w:rPr>
-          <w:b/>
-          <w:b/>
-        </w:rPr>
-      </w:pPr>
-      <w:r>
-        <w:rPr/>
+          <w:b w:val="false"/>
+          <w:bCs w:val="false"/>
+        </w:rPr>
+        <w:t>Change Mail</w:t>
+      </w:r>
+    </w:p>
+    <w:p>
+      <w:pPr>
+        <w:pStyle w:val="Normal"/>
+        <w:rPr/>
+      </w:pPr>
+      <w:r>
+        <w:rPr>
+          <w:b/>
+        </w:rPr>
+        <w:br/>
+      </w:r>
+    </w:p>
+    <w:p>
+      <w:pPr>
+        <w:pStyle w:val="Normal"/>
+        <w:rPr>
+          <w:b w:val="false"/>
+          <w:b w:val="false"/>
+          <w:bCs w:val="false"/>
+        </w:rPr>
+      </w:pPr>
+      <w:r>
+        <w:rPr>
+          <w:b w:val="false"/>
+          <w:bCs w:val="false"/>
+        </w:rPr>
+        <w:t>Make a summary page, fix insertions and make it work Make sure CPM and daily_budget works. Fix the average etc calculation in report. Need ability to choose multiple category in campaign like publisher.</w:t>
       </w:r>
     </w:p>
     <w:p>
@@ -174,49 +114,88 @@
       <w:r>
         <w:rPr/>
         <w:t>This will be shown as the summary only. After this the user can submit campaign for approval.</w:t>
-        <w:br/>
-      </w:r>
-    </w:p>
-    <w:p>
-      <w:pPr>
-        <w:pStyle w:val="Normal"/>
-        <w:rPr/>
-      </w:pPr>
-      <w:r>
-        <w:rPr/>
-        <w:br/>
-        <w:t xml:space="preserve">Aba Yo start new campaign vitra </w:t>
-        <w:br/>
-      </w:r>
-      <w:r>
-        <w:rPr>
-          <w:b/>
-        </w:rPr>
-        <w:br/>
-        <w:t>esari sabai option laai visible rakhne ani user can be able to go to each Titles to make changes jun title thichyo tesko option aauxa set gardaa agadi paxadi garna milne vayena vane kaile kahi mistakes hunxa</w:t>
-        <w:br/>
-        <w:t>Ani yo submit garisake paxi pani yo settings maa xirna milos changes garna</w:t>
-      </w:r>
-    </w:p>
-    <w:p>
-      <w:pPr>
-        <w:pStyle w:val="Normal"/>
-        <w:rPr>
-          <w:b/>
-          <w:b/>
-        </w:rPr>
-      </w:pPr>
-      <w:r>
-        <w:rPr/>
-      </w:r>
-    </w:p>
-    <w:p>
-      <w:pPr>
-        <w:pStyle w:val="Normal"/>
-        <w:rPr>
-          <w:b/>
-          <w:b/>
-        </w:rPr>
+      </w:r>
+      <w:r>
+        <w:rPr>
+          <w:b w:val="false"/>
+          <w:bCs w:val="false"/>
+        </w:rPr>
+        <w:t>Esmaa site add garne belaa, site direct approve garna milne tag create garne jun tag copy garera site maa rakhne bittikai site approve hunxa.</w:t>
+        <w:br/>
+        <w:t>Also, add one more option here</w:t>
+        <w:br/>
+        <w:t>Site’s Vertical: Adult</w:t>
+        <w:br/>
+        <w:t xml:space="preserve">                           Mainstream</w:t>
+        <w:br/>
+        <w:t>yo duitaa option hunxa mainstream vaneko adult baheko ko sabai sites haroo</w:t>
+      </w:r>
+    </w:p>
+    <w:p>
+      <w:pPr>
+        <w:pStyle w:val="Normal"/>
+        <w:rPr>
+          <w:b w:val="false"/>
+          <w:b w:val="false"/>
+          <w:bCs w:val="false"/>
+        </w:rPr>
+      </w:pPr>
+      <w:r>
+        <w:rPr>
+          <w:b w:val="false"/>
+          <w:bCs w:val="false"/>
+        </w:rPr>
+        <w:t>Yo choose garera add garna milxa</w:t>
+      </w:r>
+    </w:p>
+    <w:p>
+      <w:pPr>
+        <w:pStyle w:val="Normal"/>
+        <w:rPr/>
+      </w:pPr>
+      <w:r>
+        <w:rPr/>
+        <w:br/>
+      </w:r>
+      <w:r>
+        <w:rPr>
+          <w:b/>
+        </w:rPr>
+        <w:t>Can go there and change.</w:t>
+      </w:r>
+    </w:p>
+    <w:p>
+      <w:pPr>
+        <w:pStyle w:val="Normal"/>
+        <w:rPr>
+          <w:b w:val="false"/>
+          <w:b w:val="false"/>
+          <w:bCs w:val="false"/>
+        </w:rPr>
+      </w:pPr>
+      <w:r>
+        <w:rPr>
+          <w:b w:val="false"/>
+          <w:bCs w:val="false"/>
+        </w:rPr>
+        <w:t>Esmaa site approval ko laagi send vako ni dekhauna paro..</w:t>
+        <w:br/>
+        <w:t>Pending sites for approval dekhyena… pending xa vane pending dekhyos, ani user should have option to delete the site as well.</w:t>
+      </w:r>
+    </w:p>
+    <w:p>
+      <w:pPr>
+        <w:pStyle w:val="Normal"/>
+        <w:rPr/>
+      </w:pPr>
+      <w:r>
+        <w:rPr/>
+      </w:r>
+    </w:p>
+    <w:p>
+      <w:pPr>
+        <w:pStyle w:val="Normal"/>
+        <w:rPr/>
       </w:pPr>
       <w:r>
         <w:rPr/>
@@ -236,7 +215,7 @@
           <wp:inline distT="0" distB="0" distL="0" distR="0">
             <wp:extent cx="5943600" cy="3341370"/>
             <wp:effectExtent l="0" t="0" r="0" b="0"/>
-            <wp:docPr id="1" name="Picture 8" descr=""/>
+            <wp:docPr id="1" name="Picture 10" descr=""/>
             <wp:cNvGraphicFramePr>
               <a:graphicFrameLocks xmlns:a="http://schemas.openxmlformats.org/drawingml/2006/main" noChangeAspect="1"/>
             </wp:cNvGraphicFramePr>
@@ -244,7 +223,7 @@
               <a:graphicData uri="http://schemas.openxmlformats.org/drawingml/2006/picture">
                 <pic:pic xmlns:pic="http://schemas.openxmlformats.org/drawingml/2006/picture">
                   <pic:nvPicPr>
-                    <pic:cNvPr id="1" name="Picture 8" descr=""/>
+                    <pic:cNvPr id="1" name="Picture 10" descr=""/>
                     <pic:cNvPicPr>
                       <a:picLocks noChangeAspect="1" noChangeArrowheads="1"/>
                     </pic:cNvPicPr>
@@ -283,57 +262,92 @@
         <w:rPr>
           <w:b/>
         </w:rPr>
-        <w:t>Esmaa Today’s Spendings :</w:t>
-      </w:r>
-    </w:p>
-    <w:p>
-      <w:pPr>
-        <w:pStyle w:val="Normal"/>
-        <w:rPr>
-          <w:b/>
-          <w:b/>
-        </w:rPr>
-      </w:pPr>
-      <w:r>
-        <w:rPr>
-          <w:b/>
-        </w:rPr>
-        <w:t>Yo option chaiyo… aaja kati kharcha vayo tyo detail ni….</w:t>
-      </w:r>
-    </w:p>
-    <w:p>
-      <w:pPr>
-        <w:pStyle w:val="Normal"/>
-        <w:rPr>
-          <w:b/>
-          <w:b/>
-        </w:rPr>
-      </w:pPr>
-      <w:r>
-        <w:rPr>
-          <w:b/>
-        </w:rPr>
-        <w:t>Yo sabai banner ra pop duitai ko laagi change garnu…</w:t>
-      </w:r>
-    </w:p>
-    <w:p>
-      <w:pPr>
-        <w:pStyle w:val="Normal"/>
-        <w:rPr/>
-      </w:pPr>
-      <w:r>
-        <w:rPr>
-          <w:b/>
-        </w:rPr>
-        <w:br/>
-      </w:r>
+        <w:t>Also add total spent row as well, to give detail about how much was spent in a day.</w:t>
+        <w:br/>
+        <w:t>Also, at the button the views should be added and clicks should be added also the everyday spent should be added at bottom with total button.</w:t>
+      </w:r>
+    </w:p>
+    <w:p>
+      <w:pPr>
+        <w:pStyle w:val="Normal"/>
+        <w:rPr/>
+      </w:pPr>
+      <w:r>
+        <w:rPr>
+          <w:b/>
+        </w:rPr>
+        <w:t>This will be easier for advertisers.</w:t>
+      </w:r>
+    </w:p>
+    <w:p>
+      <w:pPr>
+        <w:pStyle w:val="Normal"/>
+        <w:rPr>
+          <w:b/>
+          <w:b/>
+        </w:rPr>
+      </w:pPr>
+      <w:r>
+        <w:rPr>
+          <w:b/>
+        </w:rPr>
+      </w:r>
+    </w:p>
+    <w:p>
+      <w:pPr>
+        <w:pStyle w:val="Normal"/>
+        <w:rPr>
+          <w:b/>
+          <w:b/>
+        </w:rPr>
+      </w:pPr>
+      <w:r>
+        <w:rPr>
+          <w:b/>
+        </w:rPr>
+      </w:r>
+    </w:p>
+    <w:p>
+      <w:pPr>
+        <w:pStyle w:val="Normal"/>
+        <w:rPr/>
+      </w:pPr>
+      <w:r>
+        <w:rPr>
+          <w:b/>
+        </w:rPr>
+        <w:t>sAlso, pausing campaign and resuming campaigns should be available to our advertiser and publishers.</w:t>
+      </w:r>
+    </w:p>
+    <w:p>
+      <w:pPr>
+        <w:pStyle w:val="Normal"/>
+        <w:rPr>
+          <w:b/>
+          <w:b/>
+        </w:rPr>
+      </w:pPr>
+      <w:r>
+        <w:rPr>
+          <w:b/>
+        </w:rPr>
+      </w:r>
+    </w:p>
+    <w:p>
+      <w:pPr>
+        <w:pStyle w:val="Normal"/>
+        <w:rPr>
+          <w:b/>
+          <w:b/>
+        </w:rPr>
+      </w:pPr>
       <w:r>
         <w:rPr/>
         <w:drawing>
           <wp:inline distT="0" distB="0" distL="0" distR="0">
             <wp:extent cx="5943600" cy="3341370"/>
             <wp:effectExtent l="0" t="0" r="0" b="0"/>
-            <wp:docPr id="2" name="Picture 5" descr=""/>
+            <wp:docPr id="2" name="Picture 16" descr=""/>
             <wp:cNvGraphicFramePr>
               <a:graphicFrameLocks xmlns:a="http://schemas.openxmlformats.org/drawingml/2006/main" noChangeAspect="1"/>
             </wp:cNvGraphicFramePr>
@@ -341,7 +355,7 @@
               <a:graphicData uri="http://schemas.openxmlformats.org/drawingml/2006/picture">
                 <pic:pic xmlns:pic="http://schemas.openxmlformats.org/drawingml/2006/picture">
                   <pic:nvPicPr>
-                    <pic:cNvPr id="2" name="Picture 5" descr=""/>
+                    <pic:cNvPr id="2" name="Picture 16" descr=""/>
                     <pic:cNvPicPr>
                       <a:picLocks noChangeAspect="1" noChangeArrowheads="1"/>
                     </pic:cNvPicPr>
@@ -367,24 +381,20 @@
           </wp:inline>
         </w:drawing>
       </w:r>
-      <w:r>
-        <w:rPr>
-          <w:b/>
-        </w:rPr>
-        <w:br/>
-        <w:t xml:space="preserve"> Also, yo review campaign maa targeting haroo k k gareko xa, banner haaleko xa vane hamle click garera herna milnu paro…Campaign Budget, CPM/CPC bid, balance left sabai details chaahinxa</w:t>
-      </w:r>
-    </w:p>
-    <w:p>
-      <w:pPr>
-        <w:pStyle w:val="Normal"/>
-        <w:rPr>
-          <w:b/>
-          <w:b/>
-        </w:rPr>
-      </w:pPr>
-      <w:r>
-        <w:rPr/>
+    </w:p>
+    <w:p>
+      <w:pPr>
+        <w:pStyle w:val="Normal"/>
+        <w:rPr>
+          <w:b/>
+          <w:b/>
+        </w:rPr>
+      </w:pPr>
+      <w:r>
+        <w:rPr>
+          <w:b/>
+        </w:rPr>
+        <w:t>The publisher must be able to review the ad spce that they created through create ad space button..the click here button only shows the overview of data, the publisher should be able to edit categories,etc.</w:t>
       </w:r>
     </w:p>
     <w:p>
@@ -401,7 +411,7 @@
           <wp:inline distT="0" distB="0" distL="0" distR="0">
             <wp:extent cx="5943600" cy="3341370"/>
             <wp:effectExtent l="0" t="0" r="0" b="0"/>
-            <wp:docPr id="3" name="Picture 9" descr=""/>
+            <wp:docPr id="3" name="Picture 17" descr=""/>
             <wp:cNvGraphicFramePr>
               <a:graphicFrameLocks xmlns:a="http://schemas.openxmlformats.org/drawingml/2006/main" noChangeAspect="1"/>
             </wp:cNvGraphicFramePr>
@@ -409,7 +419,7 @@
               <a:graphicData uri="http://schemas.openxmlformats.org/drawingml/2006/picture">
                 <pic:pic xmlns:pic="http://schemas.openxmlformats.org/drawingml/2006/picture">
                   <pic:nvPicPr>
-                    <pic:cNvPr id="3" name="Picture 9" descr=""/>
+                    <pic:cNvPr id="3" name="Picture 17" descr=""/>
                     <pic:cNvPicPr>
                       <a:picLocks noChangeAspect="1" noChangeArrowheads="1"/>
                     </pic:cNvPicPr>
@@ -439,33 +449,22 @@
     <w:p>
       <w:pPr>
         <w:pStyle w:val="Normal"/>
-        <w:rPr>
-          <w:b/>
-          <w:b/>
-        </w:rPr>
-      </w:pPr>
-      <w:r>
-        <w:rPr>
-          <w:b/>
-        </w:rPr>
-        <w:t>Report generation maa platform, country, browsers, ra day maa xutaa xuttai functional aaunu paroo…  fix the report generation tab… the function for country browser platform might be not working</w:t>
-      </w:r>
-    </w:p>
-    <w:p>
-      <w:pPr>
-        <w:pStyle w:val="Normal"/>
-        <w:rPr>
-          <w:b/>
-          <w:b/>
-        </w:rPr>
-      </w:pPr>
+        <w:rPr/>
+      </w:pPr>
+      <w:r>
+        <w:rPr>
+          <w:b/>
+        </w:rPr>
+        <w:t>The total clicks and impressions are in number, not in $... The system shows it it $. Total earning is $.</w:t>
+        <w:br/>
+      </w:r>
       <w:r>
         <w:rPr/>
         <w:drawing>
           <wp:inline distT="0" distB="0" distL="0" distR="0">
             <wp:extent cx="5943600" cy="3341370"/>
             <wp:effectExtent l="0" t="0" r="0" b="0"/>
-            <wp:docPr id="4" name="Picture 10" descr=""/>
+            <wp:docPr id="4" name="Picture 18" descr=""/>
             <wp:cNvGraphicFramePr>
               <a:graphicFrameLocks xmlns:a="http://schemas.openxmlformats.org/drawingml/2006/main" noChangeAspect="1"/>
             </wp:cNvGraphicFramePr>
@@ -473,7 +472,7 @@
               <a:graphicData uri="http://schemas.openxmlformats.org/drawingml/2006/picture">
                 <pic:pic xmlns:pic="http://schemas.openxmlformats.org/drawingml/2006/picture">
                   <pic:nvPicPr>
-                    <pic:cNvPr id="4" name="Picture 10" descr=""/>
+                    <pic:cNvPr id="4" name="Picture 18" descr=""/>
                     <pic:cNvPicPr>
                       <a:picLocks noChangeAspect="1" noChangeArrowheads="1"/>
                     </pic:cNvPicPr>
@@ -499,37 +498,14 @@
           </wp:inline>
         </w:drawing>
       </w:r>
-    </w:p>
-    <w:p>
-      <w:pPr>
-        <w:pStyle w:val="Normal"/>
-        <w:rPr>
-          <w:b/>
-          <w:b/>
-        </w:rPr>
-      </w:pPr>
-      <w:r>
-        <w:rPr>
-          <w:b/>
-        </w:rPr>
-        <w:t>Also add total spent row as well, to give detail about how much was spent in a day.</w:t>
-        <w:br/>
-        <w:t>Also, at the button the views should be added and clicks should be added also the everyday spent should be added at bottom with total button.</w:t>
-      </w:r>
-    </w:p>
-    <w:p>
-      <w:pPr>
-        <w:pStyle w:val="Normal"/>
-        <w:rPr>
-          <w:b/>
-          <w:b/>
-        </w:rPr>
-      </w:pPr>
-      <w:r>
-        <w:rPr>
-          <w:b/>
-        </w:rPr>
-        <w:t>This will be easier for advertisers.</w:t>
+      <w:r>
+        <w:rPr>
+          <w:b/>
+        </w:rPr>
+        <w:br/>
+        <w:t>Add minimum Withdrawal limit option:</w:t>
+        <w:br/>
+        <w:t>This will allow us to update limit for withdrawal for publishers.</w:t>
       </w:r>
     </w:p>
     <w:p>
@@ -546,7 +522,7 @@
           <wp:inline distT="0" distB="0" distL="0" distR="0">
             <wp:extent cx="5943600" cy="3341370"/>
             <wp:effectExtent l="0" t="0" r="0" b="0"/>
-            <wp:docPr id="5" name="Picture 11" descr=""/>
+            <wp:docPr id="5" name="Picture 19" descr=""/>
             <wp:cNvGraphicFramePr>
               <a:graphicFrameLocks xmlns:a="http://schemas.openxmlformats.org/drawingml/2006/main" noChangeAspect="1"/>
             </wp:cNvGraphicFramePr>
@@ -554,7 +530,7 @@
               <a:graphicData uri="http://schemas.openxmlformats.org/drawingml/2006/picture">
                 <pic:pic xmlns:pic="http://schemas.openxmlformats.org/drawingml/2006/picture">
                   <pic:nvPicPr>
-                    <pic:cNvPr id="5" name="Picture 11" descr=""/>
+                    <pic:cNvPr id="5" name="Picture 19" descr=""/>
                     <pic:cNvPicPr>
                       <a:picLocks noChangeAspect="1" noChangeArrowheads="1"/>
                     </pic:cNvPicPr>
@@ -580,31 +556,49 @@
           </wp:inline>
         </w:drawing>
       </w:r>
-    </w:p>
-    <w:p>
-      <w:pPr>
-        <w:pStyle w:val="Normal"/>
-        <w:rPr>
-          <w:b/>
-          <w:b/>
-        </w:rPr>
-      </w:pPr>
-      <w:r>
-        <w:rPr>
-          <w:b/>
-        </w:rPr>
-        <w:t>When I click on pause button on campaigns button from admin panel after approval.</w:t>
-        <w:br/>
-        <w:t>It has this error</w:t>
-        <w:br/>
-      </w:r>
+      <w:r>
+        <w:rPr>
+          <w:b/>
+        </w:rPr>
+        <w:br/>
+        <w:t>There was some mistake in the announcement but I am unable to edit it.</w:t>
+        <w:br/>
+        <w:t>Please make sure we are able to edit the announcement written.</w:t>
+      </w:r>
+    </w:p>
+    <w:p>
+      <w:pPr>
+        <w:pStyle w:val="Normal"/>
+        <w:rPr/>
+      </w:pPr>
+      <w:r>
+        <w:rPr/>
+      </w:r>
+    </w:p>
+    <w:p>
+      <w:pPr>
+        <w:pStyle w:val="Normal"/>
+        <w:rPr/>
+      </w:pPr>
+      <w:r>
+        <w:rPr/>
+      </w:r>
+    </w:p>
+    <w:p>
+      <w:pPr>
+        <w:pStyle w:val="Normal"/>
+        <w:rPr>
+          <w:b/>
+          <w:b/>
+        </w:rPr>
+      </w:pPr>
       <w:r>
         <w:rPr/>
         <w:drawing>
           <wp:inline distT="0" distB="0" distL="0" distR="0">
             <wp:extent cx="5943600" cy="3341370"/>
             <wp:effectExtent l="0" t="0" r="0" b="0"/>
-            <wp:docPr id="6" name="Picture 12" descr=""/>
+            <wp:docPr id="6" name="Picture 22" descr=""/>
             <wp:cNvGraphicFramePr>
               <a:graphicFrameLocks xmlns:a="http://schemas.openxmlformats.org/drawingml/2006/main" noChangeAspect="1"/>
             </wp:cNvGraphicFramePr>
@@ -612,7 +606,7 @@
               <a:graphicData uri="http://schemas.openxmlformats.org/drawingml/2006/picture">
                 <pic:pic xmlns:pic="http://schemas.openxmlformats.org/drawingml/2006/picture">
                   <pic:nvPicPr>
-                    <pic:cNvPr id="6" name="Picture 12" descr=""/>
+                    <pic:cNvPr id="6" name="Picture 22" descr=""/>
                     <pic:cNvPicPr>
                       <a:picLocks noChangeAspect="1" noChangeArrowheads="1"/>
                     </pic:cNvPicPr>
@@ -651,516 +645,6 @@
         <w:rPr>
           <w:b/>
         </w:rPr>
-        <w:t>Please fix this error</w:t>
-      </w:r>
-    </w:p>
-    <w:p>
-      <w:pPr>
-        <w:pStyle w:val="Normal"/>
-        <w:rPr>
-          <w:b/>
-          <w:b/>
-        </w:rPr>
-      </w:pPr>
-      <w:r>
-        <w:rPr>
-          <w:b/>
-        </w:rPr>
-        <w:t>We should be able to pause or hold the campaign from our side and resume it again.</w:t>
-      </w:r>
-    </w:p>
-    <w:p>
-      <w:pPr>
-        <w:pStyle w:val="Normal"/>
-        <w:rPr>
-          <w:b/>
-          <w:b/>
-        </w:rPr>
-      </w:pPr>
-      <w:r>
-        <w:rPr>
-          <w:b/>
-        </w:rPr>
-        <w:t>Also, pausing campaign and resuming campaigns should be available to our advertiser and publishers.</w:t>
-      </w:r>
-    </w:p>
-    <w:p>
-      <w:pPr>
-        <w:pStyle w:val="Normal"/>
-        <w:rPr/>
-      </w:pPr>
-      <w:r>
-        <w:rPr>
-          <w:b/>
-        </w:rPr>
-        <w:t>Please add this option in Advertiser and Publisher panel campaign list option where user can pause or resume the campaign.</w:t>
-      </w:r>
-    </w:p>
-    <w:p>
-      <w:pPr>
-        <w:pStyle w:val="Normal"/>
-        <w:rPr>
-          <w:b/>
-          <w:b/>
-        </w:rPr>
-      </w:pPr>
-      <w:r>
-        <w:rPr/>
-        <w:drawing>
-          <wp:inline distT="0" distB="0" distL="0" distR="0">
-            <wp:extent cx="5943600" cy="3341370"/>
-            <wp:effectExtent l="0" t="0" r="0" b="0"/>
-            <wp:docPr id="7" name="Picture 16" descr=""/>
-            <wp:cNvGraphicFramePr>
-              <a:graphicFrameLocks xmlns:a="http://schemas.openxmlformats.org/drawingml/2006/main" noChangeAspect="1"/>
-            </wp:cNvGraphicFramePr>
-            <a:graphic xmlns:a="http://schemas.openxmlformats.org/drawingml/2006/main">
-              <a:graphicData uri="http://schemas.openxmlformats.org/drawingml/2006/picture">
-                <pic:pic xmlns:pic="http://schemas.openxmlformats.org/drawingml/2006/picture">
-                  <pic:nvPicPr>
-                    <pic:cNvPr id="7" name="Picture 16" descr=""/>
-                    <pic:cNvPicPr>
-                      <a:picLocks noChangeAspect="1" noChangeArrowheads="1"/>
-                    </pic:cNvPicPr>
-                  </pic:nvPicPr>
-                  <pic:blipFill>
-                    <a:blip r:embed="rId8"/>
-                    <a:stretch>
-                      <a:fillRect/>
-                    </a:stretch>
-                  </pic:blipFill>
-                  <pic:spPr bwMode="auto">
-                    <a:xfrm>
-                      <a:off x="0" y="0"/>
-                      <a:ext cx="5943600" cy="3341370"/>
-                    </a:xfrm>
-                    <a:prstGeom prst="rect">
-                      <a:avLst/>
-                    </a:prstGeom>
-                  </pic:spPr>
-                </pic:pic>
-              </a:graphicData>
-            </a:graphic>
-          </wp:inline>
-        </w:drawing>
-      </w:r>
-    </w:p>
-    <w:p>
-      <w:pPr>
-        <w:pStyle w:val="Normal"/>
-        <w:rPr>
-          <w:b/>
-          <w:b/>
-        </w:rPr>
-      </w:pPr>
-      <w:r>
-        <w:rPr>
-          <w:b/>
-        </w:rPr>
-        <w:t>The publisher must be able to review the ad spce that they created through create ad space button..the click here button only shows the overview of data, the publisher should be able to edit categories,etc.</w:t>
-      </w:r>
-    </w:p>
-    <w:p>
-      <w:pPr>
-        <w:pStyle w:val="Normal"/>
-        <w:rPr>
-          <w:b/>
-          <w:b/>
-        </w:rPr>
-      </w:pPr>
-      <w:r>
-        <w:rPr/>
-        <w:drawing>
-          <wp:inline distT="0" distB="0" distL="0" distR="0">
-            <wp:extent cx="5943600" cy="3341370"/>
-            <wp:effectExtent l="0" t="0" r="0" b="0"/>
-            <wp:docPr id="8" name="Picture 17" descr=""/>
-            <wp:cNvGraphicFramePr>
-              <a:graphicFrameLocks xmlns:a="http://schemas.openxmlformats.org/drawingml/2006/main" noChangeAspect="1"/>
-            </wp:cNvGraphicFramePr>
-            <a:graphic xmlns:a="http://schemas.openxmlformats.org/drawingml/2006/main">
-              <a:graphicData uri="http://schemas.openxmlformats.org/drawingml/2006/picture">
-                <pic:pic xmlns:pic="http://schemas.openxmlformats.org/drawingml/2006/picture">
-                  <pic:nvPicPr>
-                    <pic:cNvPr id="8" name="Picture 17" descr=""/>
-                    <pic:cNvPicPr>
-                      <a:picLocks noChangeAspect="1" noChangeArrowheads="1"/>
-                    </pic:cNvPicPr>
-                  </pic:nvPicPr>
-                  <pic:blipFill>
-                    <a:blip r:embed="rId9"/>
-                    <a:stretch>
-                      <a:fillRect/>
-                    </a:stretch>
-                  </pic:blipFill>
-                  <pic:spPr bwMode="auto">
-                    <a:xfrm>
-                      <a:off x="0" y="0"/>
-                      <a:ext cx="5943600" cy="3341370"/>
-                    </a:xfrm>
-                    <a:prstGeom prst="rect">
-                      <a:avLst/>
-                    </a:prstGeom>
-                  </pic:spPr>
-                </pic:pic>
-              </a:graphicData>
-            </a:graphic>
-          </wp:inline>
-        </w:drawing>
-      </w:r>
-    </w:p>
-    <w:p>
-      <w:pPr>
-        <w:pStyle w:val="Normal"/>
-        <w:rPr>
-          <w:b/>
-          <w:b/>
-        </w:rPr>
-      </w:pPr>
-      <w:r>
-        <w:rPr>
-          <w:b/>
-        </w:rPr>
-        <w:t>The total clicks and impressions are in number, not in $... The system shows it it $. Total earning is $.</w:t>
-        <w:br/>
-      </w:r>
-      <w:r>
-        <w:rPr/>
-        <w:drawing>
-          <wp:inline distT="0" distB="0" distL="0" distR="0">
-            <wp:extent cx="5943600" cy="3341370"/>
-            <wp:effectExtent l="0" t="0" r="0" b="0"/>
-            <wp:docPr id="9" name="Picture 18" descr=""/>
-            <wp:cNvGraphicFramePr>
-              <a:graphicFrameLocks xmlns:a="http://schemas.openxmlformats.org/drawingml/2006/main" noChangeAspect="1"/>
-            </wp:cNvGraphicFramePr>
-            <a:graphic xmlns:a="http://schemas.openxmlformats.org/drawingml/2006/main">
-              <a:graphicData uri="http://schemas.openxmlformats.org/drawingml/2006/picture">
-                <pic:pic xmlns:pic="http://schemas.openxmlformats.org/drawingml/2006/picture">
-                  <pic:nvPicPr>
-                    <pic:cNvPr id="9" name="Picture 18" descr=""/>
-                    <pic:cNvPicPr>
-                      <a:picLocks noChangeAspect="1" noChangeArrowheads="1"/>
-                    </pic:cNvPicPr>
-                  </pic:nvPicPr>
-                  <pic:blipFill>
-                    <a:blip r:embed="rId10"/>
-                    <a:stretch>
-                      <a:fillRect/>
-                    </a:stretch>
-                  </pic:blipFill>
-                  <pic:spPr bwMode="auto">
-                    <a:xfrm>
-                      <a:off x="0" y="0"/>
-                      <a:ext cx="5943600" cy="3341370"/>
-                    </a:xfrm>
-                    <a:prstGeom prst="rect">
-                      <a:avLst/>
-                    </a:prstGeom>
-                  </pic:spPr>
-                </pic:pic>
-              </a:graphicData>
-            </a:graphic>
-          </wp:inline>
-        </w:drawing>
-      </w:r>
-      <w:r>
-        <w:rPr>
-          <w:b/>
-        </w:rPr>
-        <w:br/>
-        <w:t>Add minimum Withdrawal limit option:</w:t>
-        <w:br/>
-        <w:t>This will allow us to update limit for withdrawal for publishers.</w:t>
-      </w:r>
-    </w:p>
-    <w:p>
-      <w:pPr>
-        <w:pStyle w:val="Normal"/>
-        <w:rPr>
-          <w:b/>
-          <w:b/>
-        </w:rPr>
-      </w:pPr>
-      <w:r>
-        <w:rPr/>
-        <w:drawing>
-          <wp:inline distT="0" distB="0" distL="0" distR="0">
-            <wp:extent cx="5943600" cy="3341370"/>
-            <wp:effectExtent l="0" t="0" r="0" b="0"/>
-            <wp:docPr id="10" name="Picture 19" descr=""/>
-            <wp:cNvGraphicFramePr>
-              <a:graphicFrameLocks xmlns:a="http://schemas.openxmlformats.org/drawingml/2006/main" noChangeAspect="1"/>
-            </wp:cNvGraphicFramePr>
-            <a:graphic xmlns:a="http://schemas.openxmlformats.org/drawingml/2006/main">
-              <a:graphicData uri="http://schemas.openxmlformats.org/drawingml/2006/picture">
-                <pic:pic xmlns:pic="http://schemas.openxmlformats.org/drawingml/2006/picture">
-                  <pic:nvPicPr>
-                    <pic:cNvPr id="10" name="Picture 19" descr=""/>
-                    <pic:cNvPicPr>
-                      <a:picLocks noChangeAspect="1" noChangeArrowheads="1"/>
-                    </pic:cNvPicPr>
-                  </pic:nvPicPr>
-                  <pic:blipFill>
-                    <a:blip r:embed="rId11"/>
-                    <a:stretch>
-                      <a:fillRect/>
-                    </a:stretch>
-                  </pic:blipFill>
-                  <pic:spPr bwMode="auto">
-                    <a:xfrm>
-                      <a:off x="0" y="0"/>
-                      <a:ext cx="5943600" cy="3341370"/>
-                    </a:xfrm>
-                    <a:prstGeom prst="rect">
-                      <a:avLst/>
-                    </a:prstGeom>
-                  </pic:spPr>
-                </pic:pic>
-              </a:graphicData>
-            </a:graphic>
-          </wp:inline>
-        </w:drawing>
-      </w:r>
-      <w:r>
-        <w:rPr>
-          <w:b/>
-        </w:rPr>
-        <w:br/>
-        <w:t>There was some mistake in the announcement but I am unable to edit it.</w:t>
-        <w:br/>
-        <w:t>Please make sure we are able to edit the announcement written.</w:t>
-      </w:r>
-    </w:p>
-    <w:p>
-      <w:pPr>
-        <w:pStyle w:val="Normal"/>
-        <w:rPr>
-          <w:b/>
-          <w:b/>
-        </w:rPr>
-      </w:pPr>
-      <w:r>
-        <w:rPr/>
-        <w:drawing>
-          <wp:inline distT="0" distB="0" distL="0" distR="0">
-            <wp:extent cx="5943600" cy="3341370"/>
-            <wp:effectExtent l="0" t="0" r="0" b="0"/>
-            <wp:docPr id="11" name="Picture 20" descr=""/>
-            <wp:cNvGraphicFramePr>
-              <a:graphicFrameLocks xmlns:a="http://schemas.openxmlformats.org/drawingml/2006/main" noChangeAspect="1"/>
-            </wp:cNvGraphicFramePr>
-            <a:graphic xmlns:a="http://schemas.openxmlformats.org/drawingml/2006/main">
-              <a:graphicData uri="http://schemas.openxmlformats.org/drawingml/2006/picture">
-                <pic:pic xmlns:pic="http://schemas.openxmlformats.org/drawingml/2006/picture">
-                  <pic:nvPicPr>
-                    <pic:cNvPr id="11" name="Picture 20" descr=""/>
-                    <pic:cNvPicPr>
-                      <a:picLocks noChangeAspect="1" noChangeArrowheads="1"/>
-                    </pic:cNvPicPr>
-                  </pic:nvPicPr>
-                  <pic:blipFill>
-                    <a:blip r:embed="rId12"/>
-                    <a:stretch>
-                      <a:fillRect/>
-                    </a:stretch>
-                  </pic:blipFill>
-                  <pic:spPr bwMode="auto">
-                    <a:xfrm>
-                      <a:off x="0" y="0"/>
-                      <a:ext cx="5943600" cy="3341370"/>
-                    </a:xfrm>
-                    <a:prstGeom prst="rect">
-                      <a:avLst/>
-                    </a:prstGeom>
-                  </pic:spPr>
-                </pic:pic>
-              </a:graphicData>
-            </a:graphic>
-          </wp:inline>
-        </w:drawing>
-      </w:r>
-    </w:p>
-    <w:p>
-      <w:pPr>
-        <w:pStyle w:val="Normal"/>
-        <w:rPr>
-          <w:b/>
-          <w:b/>
-        </w:rPr>
-      </w:pPr>
-      <w:r>
-        <w:rPr>
-          <w:b/>
-        </w:rPr>
-        <w:t>Esmaa site approval ko laagi send vako ni dekhauna paro..</w:t>
-        <w:br/>
-        <w:t>Pending sites for approval dekhyena… pending xa vane pending dekhyos, ani user should have option to delete the site as well.</w:t>
-      </w:r>
-    </w:p>
-    <w:p>
-      <w:pPr>
-        <w:pStyle w:val="Normal"/>
-        <w:rPr>
-          <w:b/>
-          <w:b/>
-        </w:rPr>
-      </w:pPr>
-      <w:r>
-        <w:rPr/>
-        <w:drawing>
-          <wp:inline distT="0" distB="0" distL="0" distR="0">
-            <wp:extent cx="5943600" cy="3341370"/>
-            <wp:effectExtent l="0" t="0" r="0" b="0"/>
-            <wp:docPr id="12" name="Picture 21" descr=""/>
-            <wp:cNvGraphicFramePr>
-              <a:graphicFrameLocks xmlns:a="http://schemas.openxmlformats.org/drawingml/2006/main" noChangeAspect="1"/>
-            </wp:cNvGraphicFramePr>
-            <a:graphic xmlns:a="http://schemas.openxmlformats.org/drawingml/2006/main">
-              <a:graphicData uri="http://schemas.openxmlformats.org/drawingml/2006/picture">
-                <pic:pic xmlns:pic="http://schemas.openxmlformats.org/drawingml/2006/picture">
-                  <pic:nvPicPr>
-                    <pic:cNvPr id="12" name="Picture 21" descr=""/>
-                    <pic:cNvPicPr>
-                      <a:picLocks noChangeAspect="1" noChangeArrowheads="1"/>
-                    </pic:cNvPicPr>
-                  </pic:nvPicPr>
-                  <pic:blipFill>
-                    <a:blip r:embed="rId13"/>
-                    <a:stretch>
-                      <a:fillRect/>
-                    </a:stretch>
-                  </pic:blipFill>
-                  <pic:spPr bwMode="auto">
-                    <a:xfrm>
-                      <a:off x="0" y="0"/>
-                      <a:ext cx="5943600" cy="3341370"/>
-                    </a:xfrm>
-                    <a:prstGeom prst="rect">
-                      <a:avLst/>
-                    </a:prstGeom>
-                  </pic:spPr>
-                </pic:pic>
-              </a:graphicData>
-            </a:graphic>
-          </wp:inline>
-        </w:drawing>
-      </w:r>
-    </w:p>
-    <w:p>
-      <w:pPr>
-        <w:pStyle w:val="Normal"/>
-        <w:rPr>
-          <w:b/>
-          <w:b/>
-        </w:rPr>
-      </w:pPr>
-      <w:r>
-        <w:rPr>
-          <w:b/>
-        </w:rPr>
-        <w:t>Esmaa site add garne belaa, site direct approve garna milne tag create garne jun tag copy garera site maa rakhne bittikai site approve hunxa.</w:t>
-        <w:br/>
-        <w:t>Also, add one more option here</w:t>
-        <w:br/>
-        <w:t>Site’s Vertical: Adult</w:t>
-        <w:br/>
-        <w:t xml:space="preserve">                           Mainstream</w:t>
-        <w:br/>
-        <w:t>yo duitaa option hunxa mainstream vaneko adult baheko ko sabai sites haroo</w:t>
-      </w:r>
-    </w:p>
-    <w:p>
-      <w:pPr>
-        <w:pStyle w:val="Normal"/>
-        <w:rPr>
-          <w:b/>
-          <w:b/>
-        </w:rPr>
-      </w:pPr>
-      <w:r>
-        <w:rPr>
-          <w:b/>
-        </w:rPr>
-        <w:t>Yo choose garera add garna milxa</w:t>
-      </w:r>
-    </w:p>
-    <w:p>
-      <w:pPr>
-        <w:pStyle w:val="Normal"/>
-        <w:rPr>
-          <w:b/>
-          <w:b/>
-        </w:rPr>
-      </w:pPr>
-      <w:r>
-        <w:rPr>
-          <w:b/>
-        </w:rPr>
-        <w:t>Ani yo approval maa gako belaa usle tyo sites list maa pending lekhera rakheko hos.</w:t>
-      </w:r>
-    </w:p>
-    <w:p>
-      <w:pPr>
-        <w:pStyle w:val="Normal"/>
-        <w:rPr>
-          <w:b/>
-          <w:b/>
-        </w:rPr>
-      </w:pPr>
-      <w:r>
-        <w:rPr/>
-        <w:drawing>
-          <wp:inline distT="0" distB="0" distL="0" distR="0">
-            <wp:extent cx="5943600" cy="3341370"/>
-            <wp:effectExtent l="0" t="0" r="0" b="0"/>
-            <wp:docPr id="13" name="Picture 22" descr=""/>
-            <wp:cNvGraphicFramePr>
-              <a:graphicFrameLocks xmlns:a="http://schemas.openxmlformats.org/drawingml/2006/main" noChangeAspect="1"/>
-            </wp:cNvGraphicFramePr>
-            <a:graphic xmlns:a="http://schemas.openxmlformats.org/drawingml/2006/main">
-              <a:graphicData uri="http://schemas.openxmlformats.org/drawingml/2006/picture">
-                <pic:pic xmlns:pic="http://schemas.openxmlformats.org/drawingml/2006/picture">
-                  <pic:nvPicPr>
-                    <pic:cNvPr id="13" name="Picture 22" descr=""/>
-                    <pic:cNvPicPr>
-                      <a:picLocks noChangeAspect="1" noChangeArrowheads="1"/>
-                    </pic:cNvPicPr>
-                  </pic:nvPicPr>
-                  <pic:blipFill>
-                    <a:blip r:embed="rId14"/>
-                    <a:stretch>
-                      <a:fillRect/>
-                    </a:stretch>
-                  </pic:blipFill>
-                  <pic:spPr bwMode="auto">
-                    <a:xfrm>
-                      <a:off x="0" y="0"/>
-                      <a:ext cx="5943600" cy="3341370"/>
-                    </a:xfrm>
-                    <a:prstGeom prst="rect">
-                      <a:avLst/>
-                    </a:prstGeom>
-                  </pic:spPr>
-                </pic:pic>
-              </a:graphicData>
-            </a:graphic>
-          </wp:inline>
-        </w:drawing>
-      </w:r>
-    </w:p>
-    <w:p>
-      <w:pPr>
-        <w:pStyle w:val="Normal"/>
-        <w:rPr>
-          <w:b/>
-          <w:b/>
-        </w:rPr>
-      </w:pPr>
-      <w:r>
-        <w:rPr>
-          <w:b/>
-        </w:rPr>
         <w:t>Yo withdraw button maa Withdrawal detail set garepaxi tesko lis ni aauna paro..</w:t>
       </w:r>
     </w:p>
@@ -1210,85 +694,6 @@
           <w:b/>
         </w:rPr>
         <w:t xml:space="preserve">Ani maile withdraw garne vaye vane Total withdrawal amount: vanne option hunu parxa </w:t>
-      </w:r>
-    </w:p>
-    <w:p>
-      <w:pPr>
-        <w:pStyle w:val="Normal"/>
-        <w:rPr>
-          <w:b/>
-          <w:b/>
-        </w:rPr>
-      </w:pPr>
-      <w:r>
-        <w:rPr>
-          <w:b/>
-        </w:rPr>
-        <w:t>Jasko minimum set garna admin bata milxa.</w:t>
-        <w:br/>
-      </w:r>
-    </w:p>
-    <w:p>
-      <w:pPr>
-        <w:pStyle w:val="Normal"/>
-        <w:rPr>
-          <w:b/>
-          <w:b/>
-        </w:rPr>
-      </w:pPr>
-      <w:r>
-        <w:rPr>
-          <w:b/>
-        </w:rPr>
-      </w:r>
-    </w:p>
-    <w:p>
-      <w:pPr>
-        <w:pStyle w:val="Normal"/>
-        <w:rPr>
-          <w:b/>
-          <w:b/>
-        </w:rPr>
-      </w:pPr>
-      <w:r>
-        <w:rPr/>
-        <w:drawing>
-          <wp:inline distT="0" distB="0" distL="0" distR="0">
-            <wp:extent cx="5943600" cy="3341370"/>
-            <wp:effectExtent l="0" t="0" r="0" b="0"/>
-            <wp:docPr id="14" name="Picture 24" descr=""/>
-            <wp:cNvGraphicFramePr>
-              <a:graphicFrameLocks xmlns:a="http://schemas.openxmlformats.org/drawingml/2006/main" noChangeAspect="1"/>
-            </wp:cNvGraphicFramePr>
-            <a:graphic xmlns:a="http://schemas.openxmlformats.org/drawingml/2006/main">
-              <a:graphicData uri="http://schemas.openxmlformats.org/drawingml/2006/picture">
-                <pic:pic xmlns:pic="http://schemas.openxmlformats.org/drawingml/2006/picture">
-                  <pic:nvPicPr>
-                    <pic:cNvPr id="14" name="Picture 24" descr=""/>
-                    <pic:cNvPicPr>
-                      <a:picLocks noChangeAspect="1" noChangeArrowheads="1"/>
-                    </pic:cNvPicPr>
-                  </pic:nvPicPr>
-                  <pic:blipFill>
-                    <a:blip r:embed="rId15"/>
-                    <a:stretch>
-                      <a:fillRect/>
-                    </a:stretch>
-                  </pic:blipFill>
-                  <pic:spPr bwMode="auto">
-                    <a:xfrm>
-                      <a:off x="0" y="0"/>
-                      <a:ext cx="5943600" cy="3341370"/>
-                    </a:xfrm>
-                    <a:prstGeom prst="rect">
-                      <a:avLst/>
-                    </a:prstGeom>
-                  </pic:spPr>
-                </pic:pic>
-              </a:graphicData>
-            </a:graphic>
-          </wp:inline>
-        </w:drawing>
       </w:r>
     </w:p>
     <w:p>
@@ -1304,7 +709,8 @@
         <w:rPr>
           <w:b/>
         </w:rPr>
-        <w:t>Default advertisement maa unused remnant traffic le chalauna milne gari campaignbanauna milnu paroo</w:t>
+        <w:t>Jasko minimum set garna admin bata milxa.</w:t>
+        <w:br/>
       </w:r>
     </w:p>
     <w:sectPr>

--- a/Optimize.docx
+++ b/Optimize.docx
@@ -22,9 +22,10 @@
       </w:pPr>
       <w:r>
         <w:rPr>
-          <w:b/>
-        </w:rPr>
-        <w:br/>
+          <w:b w:val="false"/>
+          <w:bCs w:val="false"/>
+        </w:rPr>
+        <w:t>Esmaa site add garne belaa, site direct approve garna milne tag create garne jun tag copy garera site maa rakhne bittikai site approve hunxa.</w:t>
       </w:r>
     </w:p>
     <w:p>
@@ -41,94 +42,7 @@
           <w:b w:val="false"/>
           <w:bCs w:val="false"/>
         </w:rPr>
-        <w:t>Make a summary page, fix insertions and make it work Make sure CPM and daily_budget works. Fix the average etc calculation in report. Need ability to choose multiple category in campaign like publisher.</w:t>
-      </w:r>
-    </w:p>
-    <w:p>
-      <w:pPr>
-        <w:pStyle w:val="Normal"/>
-        <w:rPr/>
-      </w:pPr>
-      <w:r>
-        <w:rPr>
-          <w:b/>
-        </w:rPr>
-        <w:t xml:space="preserve">CAMPAIGN SUMMARY </w:t>
-      </w:r>
-      <w:r>
-        <w:rPr/>
-        <w:t>vanne…</w:t>
-        <w:br/>
-        <w:t xml:space="preserve">esmaa </w:t>
-      </w:r>
-    </w:p>
-    <w:p>
-      <w:pPr>
-        <w:pStyle w:val="Normal"/>
-        <w:rPr/>
-      </w:pPr>
-      <w:r>
-        <w:rPr/>
-        <w:t>Campaign Name: ja set gareko xa tei</w:t>
-        <w:br/>
-        <w:t xml:space="preserve">Campaign Link: j rakheko tei </w:t>
-      </w:r>
-    </w:p>
-    <w:p>
-      <w:pPr>
-        <w:pStyle w:val="Normal"/>
-        <w:rPr/>
-      </w:pPr>
-      <w:r>
-        <w:rPr/>
-        <w:t>Campaign Budget: j rakheko tei</w:t>
-        <w:br/>
-        <w:t xml:space="preserve">Campaign Bid: j rakheko tei </w:t>
-        <w:br/>
-        <w:t>Total impressions campaign will receive: yo chai system le calculate garxa Campaign total budget divided by Campaign Bid</w:t>
-        <w:br/>
-        <w:t>For example: Campaign Budget: $20</w:t>
-        <w:br/>
-        <w:t xml:space="preserve">                         Campaign Bid : $0.001</w:t>
-      </w:r>
-    </w:p>
-    <w:p>
-      <w:pPr>
-        <w:pStyle w:val="Normal"/>
-        <w:rPr/>
-      </w:pPr>
-      <w:r>
-        <w:rPr/>
-        <w:t xml:space="preserve">  </w:t>
-      </w:r>
-      <w:r>
-        <w:rPr/>
-        <w:t>Total impressions the campaign will receive = 20/0.001= 20000 impressions</w:t>
-      </w:r>
-    </w:p>
-    <w:p>
-      <w:pPr>
-        <w:pStyle w:val="Normal"/>
-        <w:rPr/>
-      </w:pPr>
-      <w:r>
-        <w:rPr/>
-        <w:t>This will be shown as the summary only. After this the user can submit campaign for approval.</w:t>
-      </w:r>
-      <w:r>
-        <w:rPr>
-          <w:b w:val="false"/>
-          <w:bCs w:val="false"/>
-        </w:rPr>
-        <w:t>Esmaa site add garne belaa, site direct approve garna milne tag create garne jun tag copy garera site maa rakhne bittikai site approve hunxa.</w:t>
-        <w:br/>
-        <w:t>Also, add one more option here</w:t>
-        <w:br/>
-        <w:t>Site’s Vertical: Adult</w:t>
-        <w:br/>
-        <w:t xml:space="preserve">                           Mainstream</w:t>
-        <w:br/>
-        <w:t>yo duitaa option hunxa mainstream vaneko adult baheko ko sabai sites haroo</w:t>
+        <w:t>Also, pausing campaign and resuming campaigns should be available to our advertiser and publishers.</w:t>
       </w:r>
     </w:p>
     <w:p>
@@ -145,60 +59,6 @@
           <w:b w:val="false"/>
           <w:bCs w:val="false"/>
         </w:rPr>
-        <w:t>Yo choose garera add garna milxa</w:t>
-      </w:r>
-    </w:p>
-    <w:p>
-      <w:pPr>
-        <w:pStyle w:val="Normal"/>
-        <w:rPr/>
-      </w:pPr>
-      <w:r>
-        <w:rPr/>
-        <w:br/>
-      </w:r>
-      <w:r>
-        <w:rPr>
-          <w:b/>
-        </w:rPr>
-        <w:t>Can go there and change.</w:t>
-      </w:r>
-    </w:p>
-    <w:p>
-      <w:pPr>
-        <w:pStyle w:val="Normal"/>
-        <w:rPr>
-          <w:b w:val="false"/>
-          <w:b w:val="false"/>
-          <w:bCs w:val="false"/>
-        </w:rPr>
-      </w:pPr>
-      <w:r>
-        <w:rPr>
-          <w:b w:val="false"/>
-          <w:bCs w:val="false"/>
-        </w:rPr>
-        <w:t>Esmaa site approval ko laagi send vako ni dekhauna paro..</w:t>
-        <w:br/>
-        <w:t>Pending sites for approval dekhyena… pending xa vane pending dekhyos, ani user should have option to delete the site as well.</w:t>
-      </w:r>
-    </w:p>
-    <w:p>
-      <w:pPr>
-        <w:pStyle w:val="Normal"/>
-        <w:rPr/>
-      </w:pPr>
-      <w:r>
-        <w:rPr/>
-      </w:r>
-    </w:p>
-    <w:p>
-      <w:pPr>
-        <w:pStyle w:val="Normal"/>
-        <w:rPr/>
-      </w:pPr>
-      <w:r>
-        <w:rPr/>
       </w:r>
     </w:p>
     <w:p>
@@ -215,7 +75,7 @@
           <wp:inline distT="0" distB="0" distL="0" distR="0">
             <wp:extent cx="5943600" cy="3341370"/>
             <wp:effectExtent l="0" t="0" r="0" b="0"/>
-            <wp:docPr id="1" name="Picture 10" descr=""/>
+            <wp:docPr id="1" name="Picture 16" descr=""/>
             <wp:cNvGraphicFramePr>
               <a:graphicFrameLocks xmlns:a="http://schemas.openxmlformats.org/drawingml/2006/main" noChangeAspect="1"/>
             </wp:cNvGraphicFramePr>
@@ -223,7 +83,7 @@
               <a:graphicData uri="http://schemas.openxmlformats.org/drawingml/2006/picture">
                 <pic:pic xmlns:pic="http://schemas.openxmlformats.org/drawingml/2006/picture">
                   <pic:nvPicPr>
-                    <pic:cNvPr id="1" name="Picture 10" descr=""/>
+                    <pic:cNvPr id="1" name="Picture 16" descr=""/>
                     <pic:cNvPicPr>
                       <a:picLocks noChangeAspect="1" noChangeArrowheads="1"/>
                     </pic:cNvPicPr>
@@ -262,75 +122,7 @@
         <w:rPr>
           <w:b/>
         </w:rPr>
-        <w:t>Also add total spent row as well, to give detail about how much was spent in a day.</w:t>
-        <w:br/>
-        <w:t>Also, at the button the views should be added and clicks should be added also the everyday spent should be added at bottom with total button.</w:t>
-      </w:r>
-    </w:p>
-    <w:p>
-      <w:pPr>
-        <w:pStyle w:val="Normal"/>
-        <w:rPr/>
-      </w:pPr>
-      <w:r>
-        <w:rPr>
-          <w:b/>
-        </w:rPr>
-        <w:t>This will be easier for advertisers.</w:t>
-      </w:r>
-    </w:p>
-    <w:p>
-      <w:pPr>
-        <w:pStyle w:val="Normal"/>
-        <w:rPr>
-          <w:b/>
-          <w:b/>
-        </w:rPr>
-      </w:pPr>
-      <w:r>
-        <w:rPr>
-          <w:b/>
-        </w:rPr>
-      </w:r>
-    </w:p>
-    <w:p>
-      <w:pPr>
-        <w:pStyle w:val="Normal"/>
-        <w:rPr>
-          <w:b/>
-          <w:b/>
-        </w:rPr>
-      </w:pPr>
-      <w:r>
-        <w:rPr>
-          <w:b/>
-        </w:rPr>
-      </w:r>
-    </w:p>
-    <w:p>
-      <w:pPr>
-        <w:pStyle w:val="Normal"/>
-        <w:rPr/>
-      </w:pPr>
-      <w:r>
-        <w:rPr>
-          <w:b/>
-        </w:rPr>
-        <w:t>sAlso, pausing campaign and resuming campaigns should be available to our advertiser and publishers.</w:t>
-      </w:r>
-    </w:p>
-    <w:p>
-      <w:pPr>
-        <w:pStyle w:val="Normal"/>
-        <w:rPr>
-          <w:b/>
-          <w:b/>
-        </w:rPr>
-      </w:pPr>
-      <w:r>
-        <w:rPr>
-          <w:b/>
-        </w:rPr>
+        <w:t>The publisher must be able to review the ad spce that they created through create ad space button..the click here button only shows the overview of data, the publisher should be able to edit categories,etc.</w:t>
       </w:r>
     </w:p>
     <w:p>
@@ -347,7 +139,7 @@
           <wp:inline distT="0" distB="0" distL="0" distR="0">
             <wp:extent cx="5943600" cy="3341370"/>
             <wp:effectExtent l="0" t="0" r="0" b="0"/>
-            <wp:docPr id="2" name="Picture 16" descr=""/>
+            <wp:docPr id="2" name="Picture 17" descr=""/>
             <wp:cNvGraphicFramePr>
               <a:graphicFrameLocks xmlns:a="http://schemas.openxmlformats.org/drawingml/2006/main" noChangeAspect="1"/>
             </wp:cNvGraphicFramePr>
@@ -355,7 +147,7 @@
               <a:graphicData uri="http://schemas.openxmlformats.org/drawingml/2006/picture">
                 <pic:pic xmlns:pic="http://schemas.openxmlformats.org/drawingml/2006/picture">
                   <pic:nvPicPr>
-                    <pic:cNvPr id="2" name="Picture 16" descr=""/>
+                    <pic:cNvPr id="2" name="Picture 17" descr=""/>
                     <pic:cNvPicPr>
                       <a:picLocks noChangeAspect="1" noChangeArrowheads="1"/>
                     </pic:cNvPicPr>
@@ -385,33 +177,22 @@
     <w:p>
       <w:pPr>
         <w:pStyle w:val="Normal"/>
-        <w:rPr>
-          <w:b/>
-          <w:b/>
-        </w:rPr>
-      </w:pPr>
-      <w:r>
-        <w:rPr>
-          <w:b/>
-        </w:rPr>
-        <w:t>The publisher must be able to review the ad spce that they created through create ad space button..the click here button only shows the overview of data, the publisher should be able to edit categories,etc.</w:t>
-      </w:r>
-    </w:p>
-    <w:p>
-      <w:pPr>
-        <w:pStyle w:val="Normal"/>
-        <w:rPr>
-          <w:b/>
-          <w:b/>
-        </w:rPr>
-      </w:pPr>
+        <w:rPr/>
+      </w:pPr>
+      <w:r>
+        <w:rPr>
+          <w:b/>
+        </w:rPr>
+        <w:t>The total clicks and impressions are in number, not in $... The system shows it it $. Total earning is $.</w:t>
+        <w:br/>
+      </w:r>
       <w:r>
         <w:rPr/>
         <w:drawing>
           <wp:inline distT="0" distB="0" distL="0" distR="0">
             <wp:extent cx="5943600" cy="3341370"/>
             <wp:effectExtent l="0" t="0" r="0" b="0"/>
-            <wp:docPr id="3" name="Picture 17" descr=""/>
+            <wp:docPr id="3" name="Picture 18" descr=""/>
             <wp:cNvGraphicFramePr>
               <a:graphicFrameLocks xmlns:a="http://schemas.openxmlformats.org/drawingml/2006/main" noChangeAspect="1"/>
             </wp:cNvGraphicFramePr>
@@ -419,7 +200,7 @@
               <a:graphicData uri="http://schemas.openxmlformats.org/drawingml/2006/picture">
                 <pic:pic xmlns:pic="http://schemas.openxmlformats.org/drawingml/2006/picture">
                   <pic:nvPicPr>
-                    <pic:cNvPr id="3" name="Picture 17" descr=""/>
+                    <pic:cNvPr id="3" name="Picture 18" descr=""/>
                     <pic:cNvPicPr>
                       <a:picLocks noChangeAspect="1" noChangeArrowheads="1"/>
                     </pic:cNvPicPr>
@@ -445,26 +226,31 @@
           </wp:inline>
         </w:drawing>
       </w:r>
-    </w:p>
-    <w:p>
-      <w:pPr>
-        <w:pStyle w:val="Normal"/>
-        <w:rPr/>
-      </w:pPr>
-      <w:r>
-        <w:rPr>
-          <w:b/>
-        </w:rPr>
-        <w:t>The total clicks and impressions are in number, not in $... The system shows it it $. Total earning is $.</w:t>
+      <w:r>
+        <w:rPr>
+          <w:b/>
+        </w:rPr>
         <w:br/>
-      </w:r>
+        <w:t>Add minimum Withdrawal limit option:</w:t>
+        <w:br/>
+        <w:t>This will allow us to update limit for withdrawal for publishers.</w:t>
+      </w:r>
+    </w:p>
+    <w:p>
+      <w:pPr>
+        <w:pStyle w:val="Normal"/>
+        <w:rPr>
+          <w:b/>
+          <w:b/>
+        </w:rPr>
+      </w:pPr>
       <w:r>
         <w:rPr/>
         <w:drawing>
           <wp:inline distT="0" distB="0" distL="0" distR="0">
             <wp:extent cx="5943600" cy="3341370"/>
             <wp:effectExtent l="0" t="0" r="0" b="0"/>
-            <wp:docPr id="4" name="Picture 18" descr=""/>
+            <wp:docPr id="4" name="Picture 19" descr=""/>
             <wp:cNvGraphicFramePr>
               <a:graphicFrameLocks xmlns:a="http://schemas.openxmlformats.org/drawingml/2006/main" noChangeAspect="1"/>
             </wp:cNvGraphicFramePr>
@@ -472,7 +258,7 @@
               <a:graphicData uri="http://schemas.openxmlformats.org/drawingml/2006/picture">
                 <pic:pic xmlns:pic="http://schemas.openxmlformats.org/drawingml/2006/picture">
                   <pic:nvPicPr>
-                    <pic:cNvPr id="4" name="Picture 18" descr=""/>
+                    <pic:cNvPr id="4" name="Picture 19" descr=""/>
                     <pic:cNvPicPr>
                       <a:picLocks noChangeAspect="1" noChangeArrowheads="1"/>
                     </pic:cNvPicPr>
@@ -503,9 +289,27 @@
           <w:b/>
         </w:rPr>
         <w:br/>
-        <w:t>Add minimum Withdrawal limit option:</w:t>
+        <w:t>There was some mistake in the announcement but I am unable to edit it.</w:t>
         <w:br/>
-        <w:t>This will allow us to update limit for withdrawal for publishers.</w:t>
+        <w:t>Please make sure we are able to edit the announcement written.</w:t>
+      </w:r>
+    </w:p>
+    <w:p>
+      <w:pPr>
+        <w:pStyle w:val="Normal"/>
+        <w:rPr/>
+      </w:pPr>
+      <w:r>
+        <w:rPr/>
+      </w:r>
+    </w:p>
+    <w:p>
+      <w:pPr>
+        <w:pStyle w:val="Normal"/>
+        <w:rPr/>
+      </w:pPr>
+      <w:r>
+        <w:rPr/>
       </w:r>
     </w:p>
     <w:p>
@@ -522,7 +326,7 @@
           <wp:inline distT="0" distB="0" distL="0" distR="0">
             <wp:extent cx="5943600" cy="3341370"/>
             <wp:effectExtent l="0" t="0" r="0" b="0"/>
-            <wp:docPr id="5" name="Picture 19" descr=""/>
+            <wp:docPr id="5" name="Picture 22" descr=""/>
             <wp:cNvGraphicFramePr>
               <a:graphicFrameLocks xmlns:a="http://schemas.openxmlformats.org/drawingml/2006/main" noChangeAspect="1"/>
             </wp:cNvGraphicFramePr>
@@ -530,89 +334,13 @@
               <a:graphicData uri="http://schemas.openxmlformats.org/drawingml/2006/picture">
                 <pic:pic xmlns:pic="http://schemas.openxmlformats.org/drawingml/2006/picture">
                   <pic:nvPicPr>
-                    <pic:cNvPr id="5" name="Picture 19" descr=""/>
+                    <pic:cNvPr id="5" name="Picture 22" descr=""/>
                     <pic:cNvPicPr>
                       <a:picLocks noChangeAspect="1" noChangeArrowheads="1"/>
                     </pic:cNvPicPr>
                   </pic:nvPicPr>
                   <pic:blipFill>
                     <a:blip r:embed="rId6"/>
-                    <a:stretch>
-                      <a:fillRect/>
-                    </a:stretch>
-                  </pic:blipFill>
-                  <pic:spPr bwMode="auto">
-                    <a:xfrm>
-                      <a:off x="0" y="0"/>
-                      <a:ext cx="5943600" cy="3341370"/>
-                    </a:xfrm>
-                    <a:prstGeom prst="rect">
-                      <a:avLst/>
-                    </a:prstGeom>
-                  </pic:spPr>
-                </pic:pic>
-              </a:graphicData>
-            </a:graphic>
-          </wp:inline>
-        </w:drawing>
-      </w:r>
-      <w:r>
-        <w:rPr>
-          <w:b/>
-        </w:rPr>
-        <w:br/>
-        <w:t>There was some mistake in the announcement but I am unable to edit it.</w:t>
-        <w:br/>
-        <w:t>Please make sure we are able to edit the announcement written.</w:t>
-      </w:r>
-    </w:p>
-    <w:p>
-      <w:pPr>
-        <w:pStyle w:val="Normal"/>
-        <w:rPr/>
-      </w:pPr>
-      <w:r>
-        <w:rPr/>
-      </w:r>
-    </w:p>
-    <w:p>
-      <w:pPr>
-        <w:pStyle w:val="Normal"/>
-        <w:rPr/>
-      </w:pPr>
-      <w:r>
-        <w:rPr/>
-      </w:r>
-    </w:p>
-    <w:p>
-      <w:pPr>
-        <w:pStyle w:val="Normal"/>
-        <w:rPr>
-          <w:b/>
-          <w:b/>
-        </w:rPr>
-      </w:pPr>
-      <w:r>
-        <w:rPr/>
-        <w:drawing>
-          <wp:inline distT="0" distB="0" distL="0" distR="0">
-            <wp:extent cx="5943600" cy="3341370"/>
-            <wp:effectExtent l="0" t="0" r="0" b="0"/>
-            <wp:docPr id="6" name="Picture 22" descr=""/>
-            <wp:cNvGraphicFramePr>
-              <a:graphicFrameLocks xmlns:a="http://schemas.openxmlformats.org/drawingml/2006/main" noChangeAspect="1"/>
-            </wp:cNvGraphicFramePr>
-            <a:graphic xmlns:a="http://schemas.openxmlformats.org/drawingml/2006/main">
-              <a:graphicData uri="http://schemas.openxmlformats.org/drawingml/2006/picture">
-                <pic:pic xmlns:pic="http://schemas.openxmlformats.org/drawingml/2006/picture">
-                  <pic:nvPicPr>
-                    <pic:cNvPr id="6" name="Picture 22" descr=""/>
-                    <pic:cNvPicPr>
-                      <a:picLocks noChangeAspect="1" noChangeArrowheads="1"/>
-                    </pic:cNvPicPr>
-                  </pic:nvPicPr>
-                  <pic:blipFill>
-                    <a:blip r:embed="rId7"/>
                     <a:stretch>
                       <a:fillRect/>
                     </a:stretch>

--- a/Optimize.docx
+++ b/Optimize.docx
@@ -12,70 +12,21 @@
           <w:b w:val="false"/>
           <w:bCs w:val="false"/>
         </w:rPr>
-        <w:t>Change Mail</w:t>
-      </w:r>
-    </w:p>
-    <w:p>
-      <w:pPr>
-        <w:pStyle w:val="Normal"/>
-        <w:rPr/>
-      </w:pPr>
-      <w:r>
-        <w:rPr>
-          <w:b w:val="false"/>
-          <w:bCs w:val="false"/>
-        </w:rPr>
         <w:t>Esmaa site add garne belaa, site direct approve garna milne tag create garne jun tag copy garera site maa rakhne bittikai site approve hunxa.</w:t>
       </w:r>
-    </w:p>
-    <w:p>
-      <w:pPr>
-        <w:pStyle w:val="Normal"/>
-        <w:rPr>
-          <w:b w:val="false"/>
-          <w:b w:val="false"/>
-          <w:bCs w:val="false"/>
-        </w:rPr>
-      </w:pPr>
-      <w:r>
-        <w:rPr>
-          <w:b w:val="false"/>
-          <w:bCs w:val="false"/>
-        </w:rPr>
-        <w:t>Also, pausing campaign and resuming campaigns should be available to our advertiser and publishers.</w:t>
-      </w:r>
-    </w:p>
-    <w:p>
-      <w:pPr>
-        <w:pStyle w:val="Normal"/>
-        <w:rPr>
-          <w:b w:val="false"/>
-          <w:b w:val="false"/>
-          <w:bCs w:val="false"/>
-        </w:rPr>
-      </w:pPr>
-      <w:r>
-        <w:rPr>
-          <w:b w:val="false"/>
-          <w:bCs w:val="false"/>
-        </w:rPr>
-      </w:r>
-    </w:p>
-    <w:p>
-      <w:pPr>
-        <w:pStyle w:val="Normal"/>
-        <w:rPr>
-          <w:b/>
-          <w:b/>
-        </w:rPr>
-      </w:pPr>
+      <w:r>
+        <w:rPr>
+          <w:b/>
+        </w:rPr>
+        <w:br/>
+      </w:r>
       <w:r>
         <w:rPr/>
         <w:drawing>
           <wp:inline distT="0" distB="0" distL="0" distR="0">
             <wp:extent cx="5943600" cy="3341370"/>
             <wp:effectExtent l="0" t="0" r="0" b="0"/>
-            <wp:docPr id="1" name="Picture 16" descr=""/>
+            <wp:docPr id="1" name="Picture 18" descr=""/>
             <wp:cNvGraphicFramePr>
               <a:graphicFrameLocks xmlns:a="http://schemas.openxmlformats.org/drawingml/2006/main" noChangeAspect="1"/>
             </wp:cNvGraphicFramePr>
@@ -83,7 +34,7 @@
               <a:graphicData uri="http://schemas.openxmlformats.org/drawingml/2006/picture">
                 <pic:pic xmlns:pic="http://schemas.openxmlformats.org/drawingml/2006/picture">
                   <pic:nvPicPr>
-                    <pic:cNvPr id="1" name="Picture 16" descr=""/>
+                    <pic:cNvPr id="1" name="Picture 18" descr=""/>
                     <pic:cNvPicPr>
                       <a:picLocks noChangeAspect="1" noChangeArrowheads="1"/>
                     </pic:cNvPicPr>
@@ -109,20 +60,32 @@
           </wp:inline>
         </w:drawing>
       </w:r>
+      <w:r>
+        <w:rPr>
+          <w:b/>
+        </w:rPr>
+        <w:br/>
+        <w:t>Add minimum Withdrawal limit option:</w:t>
+        <w:br/>
+        <w:t>This will allow us to update limit for withdrawal for publishers.</w:t>
+      </w:r>
     </w:p>
     <w:p>
       <w:pPr>
         <w:pStyle w:val="Normal"/>
-        <w:rPr>
-          <w:b/>
-          <w:b/>
-        </w:rPr>
+        <w:rPr/>
       </w:pPr>
       <w:r>
-        <w:rPr>
-          <w:b/>
-        </w:rPr>
-        <w:t>The publisher must be able to review the ad spce that they created through create ad space button..the click here button only shows the overview of data, the publisher should be able to edit categories,etc.</w:t>
+        <w:rPr/>
+      </w:r>
+    </w:p>
+    <w:p>
+      <w:pPr>
+        <w:pStyle w:val="Normal"/>
+        <w:rPr/>
+      </w:pPr>
+      <w:r>
+        <w:rPr/>
       </w:r>
     </w:p>
     <w:p>
@@ -139,7 +102,7 @@
           <wp:inline distT="0" distB="0" distL="0" distR="0">
             <wp:extent cx="5943600" cy="3341370"/>
             <wp:effectExtent l="0" t="0" r="0" b="0"/>
-            <wp:docPr id="2" name="Picture 17" descr=""/>
+            <wp:docPr id="2" name="Picture 22" descr=""/>
             <wp:cNvGraphicFramePr>
               <a:graphicFrameLocks xmlns:a="http://schemas.openxmlformats.org/drawingml/2006/main" noChangeAspect="1"/>
             </wp:cNvGraphicFramePr>
@@ -147,200 +110,13 @@
               <a:graphicData uri="http://schemas.openxmlformats.org/drawingml/2006/picture">
                 <pic:pic xmlns:pic="http://schemas.openxmlformats.org/drawingml/2006/picture">
                   <pic:nvPicPr>
-                    <pic:cNvPr id="2" name="Picture 17" descr=""/>
+                    <pic:cNvPr id="2" name="Picture 22" descr=""/>
                     <pic:cNvPicPr>
                       <a:picLocks noChangeAspect="1" noChangeArrowheads="1"/>
                     </pic:cNvPicPr>
                   </pic:nvPicPr>
                   <pic:blipFill>
                     <a:blip r:embed="rId3"/>
-                    <a:stretch>
-                      <a:fillRect/>
-                    </a:stretch>
-                  </pic:blipFill>
-                  <pic:spPr bwMode="auto">
-                    <a:xfrm>
-                      <a:off x="0" y="0"/>
-                      <a:ext cx="5943600" cy="3341370"/>
-                    </a:xfrm>
-                    <a:prstGeom prst="rect">
-                      <a:avLst/>
-                    </a:prstGeom>
-                  </pic:spPr>
-                </pic:pic>
-              </a:graphicData>
-            </a:graphic>
-          </wp:inline>
-        </w:drawing>
-      </w:r>
-    </w:p>
-    <w:p>
-      <w:pPr>
-        <w:pStyle w:val="Normal"/>
-        <w:rPr/>
-      </w:pPr>
-      <w:r>
-        <w:rPr>
-          <w:b/>
-        </w:rPr>
-        <w:t>The total clicks and impressions are in number, not in $... The system shows it it $. Total earning is $.</w:t>
-        <w:br/>
-      </w:r>
-      <w:r>
-        <w:rPr/>
-        <w:drawing>
-          <wp:inline distT="0" distB="0" distL="0" distR="0">
-            <wp:extent cx="5943600" cy="3341370"/>
-            <wp:effectExtent l="0" t="0" r="0" b="0"/>
-            <wp:docPr id="3" name="Picture 18" descr=""/>
-            <wp:cNvGraphicFramePr>
-              <a:graphicFrameLocks xmlns:a="http://schemas.openxmlformats.org/drawingml/2006/main" noChangeAspect="1"/>
-            </wp:cNvGraphicFramePr>
-            <a:graphic xmlns:a="http://schemas.openxmlformats.org/drawingml/2006/main">
-              <a:graphicData uri="http://schemas.openxmlformats.org/drawingml/2006/picture">
-                <pic:pic xmlns:pic="http://schemas.openxmlformats.org/drawingml/2006/picture">
-                  <pic:nvPicPr>
-                    <pic:cNvPr id="3" name="Picture 18" descr=""/>
-                    <pic:cNvPicPr>
-                      <a:picLocks noChangeAspect="1" noChangeArrowheads="1"/>
-                    </pic:cNvPicPr>
-                  </pic:nvPicPr>
-                  <pic:blipFill>
-                    <a:blip r:embed="rId4"/>
-                    <a:stretch>
-                      <a:fillRect/>
-                    </a:stretch>
-                  </pic:blipFill>
-                  <pic:spPr bwMode="auto">
-                    <a:xfrm>
-                      <a:off x="0" y="0"/>
-                      <a:ext cx="5943600" cy="3341370"/>
-                    </a:xfrm>
-                    <a:prstGeom prst="rect">
-                      <a:avLst/>
-                    </a:prstGeom>
-                  </pic:spPr>
-                </pic:pic>
-              </a:graphicData>
-            </a:graphic>
-          </wp:inline>
-        </w:drawing>
-      </w:r>
-      <w:r>
-        <w:rPr>
-          <w:b/>
-        </w:rPr>
-        <w:br/>
-        <w:t>Add minimum Withdrawal limit option:</w:t>
-        <w:br/>
-        <w:t>This will allow us to update limit for withdrawal for publishers.</w:t>
-      </w:r>
-    </w:p>
-    <w:p>
-      <w:pPr>
-        <w:pStyle w:val="Normal"/>
-        <w:rPr>
-          <w:b/>
-          <w:b/>
-        </w:rPr>
-      </w:pPr>
-      <w:r>
-        <w:rPr/>
-        <w:drawing>
-          <wp:inline distT="0" distB="0" distL="0" distR="0">
-            <wp:extent cx="5943600" cy="3341370"/>
-            <wp:effectExtent l="0" t="0" r="0" b="0"/>
-            <wp:docPr id="4" name="Picture 19" descr=""/>
-            <wp:cNvGraphicFramePr>
-              <a:graphicFrameLocks xmlns:a="http://schemas.openxmlformats.org/drawingml/2006/main" noChangeAspect="1"/>
-            </wp:cNvGraphicFramePr>
-            <a:graphic xmlns:a="http://schemas.openxmlformats.org/drawingml/2006/main">
-              <a:graphicData uri="http://schemas.openxmlformats.org/drawingml/2006/picture">
-                <pic:pic xmlns:pic="http://schemas.openxmlformats.org/drawingml/2006/picture">
-                  <pic:nvPicPr>
-                    <pic:cNvPr id="4" name="Picture 19" descr=""/>
-                    <pic:cNvPicPr>
-                      <a:picLocks noChangeAspect="1" noChangeArrowheads="1"/>
-                    </pic:cNvPicPr>
-                  </pic:nvPicPr>
-                  <pic:blipFill>
-                    <a:blip r:embed="rId5"/>
-                    <a:stretch>
-                      <a:fillRect/>
-                    </a:stretch>
-                  </pic:blipFill>
-                  <pic:spPr bwMode="auto">
-                    <a:xfrm>
-                      <a:off x="0" y="0"/>
-                      <a:ext cx="5943600" cy="3341370"/>
-                    </a:xfrm>
-                    <a:prstGeom prst="rect">
-                      <a:avLst/>
-                    </a:prstGeom>
-                  </pic:spPr>
-                </pic:pic>
-              </a:graphicData>
-            </a:graphic>
-          </wp:inline>
-        </w:drawing>
-      </w:r>
-      <w:r>
-        <w:rPr>
-          <w:b/>
-        </w:rPr>
-        <w:br/>
-        <w:t>There was some mistake in the announcement but I am unable to edit it.</w:t>
-        <w:br/>
-        <w:t>Please make sure we are able to edit the announcement written.</w:t>
-      </w:r>
-    </w:p>
-    <w:p>
-      <w:pPr>
-        <w:pStyle w:val="Normal"/>
-        <w:rPr/>
-      </w:pPr>
-      <w:r>
-        <w:rPr/>
-      </w:r>
-    </w:p>
-    <w:p>
-      <w:pPr>
-        <w:pStyle w:val="Normal"/>
-        <w:rPr/>
-      </w:pPr>
-      <w:r>
-        <w:rPr/>
-      </w:r>
-    </w:p>
-    <w:p>
-      <w:pPr>
-        <w:pStyle w:val="Normal"/>
-        <w:rPr>
-          <w:b/>
-          <w:b/>
-        </w:rPr>
-      </w:pPr>
-      <w:r>
-        <w:rPr/>
-        <w:drawing>
-          <wp:inline distT="0" distB="0" distL="0" distR="0">
-            <wp:extent cx="5943600" cy="3341370"/>
-            <wp:effectExtent l="0" t="0" r="0" b="0"/>
-            <wp:docPr id="5" name="Picture 22" descr=""/>
-            <wp:cNvGraphicFramePr>
-              <a:graphicFrameLocks xmlns:a="http://schemas.openxmlformats.org/drawingml/2006/main" noChangeAspect="1"/>
-            </wp:cNvGraphicFramePr>
-            <a:graphic xmlns:a="http://schemas.openxmlformats.org/drawingml/2006/main">
-              <a:graphicData uri="http://schemas.openxmlformats.org/drawingml/2006/picture">
-                <pic:pic xmlns:pic="http://schemas.openxmlformats.org/drawingml/2006/picture">
-                  <pic:nvPicPr>
-                    <pic:cNvPr id="5" name="Picture 22" descr=""/>
-                    <pic:cNvPicPr>
-                      <a:picLocks noChangeAspect="1" noChangeArrowheads="1"/>
-                    </pic:cNvPicPr>
-                  </pic:nvPicPr>
-                  <pic:blipFill>
-                    <a:blip r:embed="rId6"/>
                     <a:stretch>
                       <a:fillRect/>
                     </a:stretch>

--- a/Optimize.docx
+++ b/Optimize.docx
@@ -7,13 +7,6 @@
         <w:pStyle w:val="Normal"/>
         <w:rPr/>
       </w:pPr>
-      <w:r>
-        <w:rPr>
-          <w:b w:val="false"/>
-          <w:bCs w:val="false"/>
-        </w:rPr>
-        <w:t>Esmaa site add garne belaa, site direct approve garna milne tag create garne jun tag copy garera site maa rakhne bittikai site approve hunxa.</w:t>
-      </w:r>
       <w:r>
         <w:rPr>
           <w:b/>
@@ -241,7 +234,9 @@
       </w:rPr>
     </w:rPrDefault>
     <w:pPrDefault>
-      <w:pPr/>
+      <w:pPr>
+        <w:suppressAutoHyphens w:val="true"/>
+      </w:pPr>
     </w:pPrDefault>
   </w:docDefaults>
   <w:latentStyles w:defLockedState="0" w:defUIPriority="99" w:defSemiHidden="1" w:defUnhideWhenUsed="1" w:defQFormat="0" w:count="267">
@@ -423,27 +418,6 @@
       <w:szCs w:val="16"/>
     </w:rPr>
   </w:style>
-  <w:style w:type="character" w:styleId="ListLabel1">
-    <w:name w:val="ListLabel 1"/>
-    <w:qFormat/>
-    <w:rPr>
-      <w:rFonts w:cs="Courier New"/>
-    </w:rPr>
-  </w:style>
-  <w:style w:type="character" w:styleId="ListLabel2">
-    <w:name w:val="ListLabel 2"/>
-    <w:qFormat/>
-    <w:rPr>
-      <w:rFonts w:cs="Courier New"/>
-    </w:rPr>
-  </w:style>
-  <w:style w:type="character" w:styleId="ListLabel3">
-    <w:name w:val="ListLabel 3"/>
-    <w:qFormat/>
-    <w:rPr>
-      <w:rFonts w:cs="Courier New"/>
-    </w:rPr>
-  </w:style>
   <w:style w:type="paragraph" w:styleId="Heading">
     <w:name w:val="Heading"/>
     <w:basedOn w:val="Normal"/>
